--- a/单元测试打桩技巧.docx
+++ b/单元测试打桩技巧.docx
@@ -3,6 +3,9 @@
 <w:document xmlns:wpc="http://schemas.microsoft.com/office/word/2010/wordprocessingCanvas" xmlns:cx="http://schemas.microsoft.com/office/drawing/2014/chartex" xmlns:mc="http://schemas.openxmlformats.org/markup-compatibility/2006" xmlns:o="urn:schemas-microsoft-com:office:office" xmlns:r="http://schemas.openxmlformats.org/officeDocument/2006/relationships" xmlns:m="http://schemas.openxmlformats.org/officeDocument/2006/math" xmlns:v="urn:schemas-microsoft-com:vml" xmlns:wp14="http://schemas.microsoft.com/office/word/2010/wordprocessingDrawing" xmlns:wp="http://schemas.openxmlformats.org/drawingml/2006/wordprocessingDrawing" xmlns:w10="urn:schemas-microsoft-com:office:word" xmlns:w="http://schemas.openxmlformats.org/wordprocessingml/2006/main" xmlns:w14="http://schemas.microsoft.com/office/word/2010/wordml" xmlns:w15="http://schemas.microsoft.com/office/word/2012/wordml" xmlns:w16se="http://schemas.microsoft.com/office/word/2015/wordml/symex" xmlns:wpg="http://schemas.microsoft.com/office/word/2010/wordprocessingGroup" xmlns:wpi="http://schemas.microsoft.com/office/word/2010/wordprocessingInk" xmlns:wne="http://schemas.microsoft.com/office/word/2006/wordml" xmlns:wps="http://schemas.microsoft.com/office/word/2010/wordprocessingShape" mc:Ignorable="w14 w15 w16se wp14">
   <w:body>
     <w:p>
+      <w:pPr>
+        <w:jc w:val="center"/>
+      </w:pPr>
       <w:r>
         <w:object w:dxaOrig="1504" w:dyaOrig="1041">
           <v:shapetype id="_x0000_t75" coordsize="21600,21600" o:spt="75" o:preferrelative="t" path="m@4@5l@4@11@9@11@9@5xe" filled="f" stroked="f">
@@ -24,21 +27,14 @@
             <v:path o:extrusionok="f" gradientshapeok="t" o:connecttype="rect"/>
             <o:lock v:ext="edit" aspectratio="t"/>
           </v:shapetype>
-          <v:shape id="_x0000_i1028" type="#_x0000_t75" style="width:75.2pt;height:52.05pt" o:ole="">
+          <v:shape id="_x0000_i1030" type="#_x0000_t75" style="width:257.9pt;height:177.7pt" o:ole="">
             <v:imagedata r:id="rId5" o:title=""/>
           </v:shape>
-          <o:OLEObject Type="Embed" ProgID="Package" ShapeID="_x0000_i1028" DrawAspect="Icon" ObjectID="_1576670223" r:id="rId6"/>
-        </w:object>
-      </w:r>
-      <w:r>
-        <w:object w:dxaOrig="1504" w:dyaOrig="1041">
-          <v:shape id="_x0000_i1029" type="#_x0000_t75" style="width:75.2pt;height:52.05pt" o:ole="">
-            <v:imagedata r:id="rId7" o:title=""/>
-          </v:shape>
-          <o:OLEObject Type="Embed" ProgID="Package" ShapeID="_x0000_i1029" DrawAspect="Icon" ObjectID="_1576670224" r:id="rId8"/>
+          <o:OLEObject Type="Embed" ProgID="Package" ShapeID="_x0000_i1030" DrawAspect="Icon" ObjectID="_1578209727" r:id="rId6"/>
         </w:object>
       </w:r>
     </w:p>
+    <w:p/>
     <w:p>
       <w:pPr>
         <w:rPr>
@@ -81,6 +77,13 @@
         <w:t>linux</w:t>
       </w:r>
       <w:proofErr w:type="spellEnd"/>
+      <w:r>
+        <w:rPr>
+          <w:rFonts w:hint="eastAsia"/>
+          <w:color w:val="FF0000"/>
+        </w:rPr>
+        <w:t>，和windows</w:t>
+      </w:r>
       <w:r>
         <w:rPr>
           <w:rFonts w:hint="eastAsia"/>
@@ -150,7 +153,6 @@
         </w:numPr>
         <w:ind w:firstLineChars="0"/>
         <w:rPr>
-          <w:rFonts w:hint="eastAsia"/>
           <w:color w:val="FF0000"/>
         </w:rPr>
       </w:pPr>
@@ -159,7 +161,14 @@
           <w:rFonts w:hint="eastAsia"/>
           <w:color w:val="FF0000"/>
         </w:rPr>
-        <w:t>windows上也可以实现，替换掉</w:t>
+        <w:t>windows</w:t>
+      </w:r>
+      <w:r>
+        <w:rPr>
+          <w:rFonts w:hint="eastAsia"/>
+          <w:color w:val="FF0000"/>
+        </w:rPr>
+        <w:t>和</w:t>
       </w:r>
       <w:proofErr w:type="spellStart"/>
       <w:r>
@@ -177,37 +186,19 @@
         </w:rPr>
         <w:t>的</w:t>
       </w:r>
-      <w:proofErr w:type="spellStart"/>
       <w:r>
         <w:rPr>
           <w:rFonts w:hint="eastAsia"/>
           <w:color w:val="FF0000"/>
         </w:rPr>
-        <w:t>api</w:t>
+        <w:t>用法会稍微不同成员</w:t>
       </w:r>
-      <w:proofErr w:type="spellEnd"/>
       <w:r>
         <w:rPr>
           <w:rFonts w:hint="eastAsia"/>
           <w:color w:val="FF0000"/>
         </w:rPr>
-        <w:t>，使用时注意函数的调用约定和</w:t>
-      </w:r>
-      <w:proofErr w:type="spellStart"/>
-      <w:r>
-        <w:rPr>
-          <w:rFonts w:hint="eastAsia"/>
-          <w:color w:val="FF0000"/>
-        </w:rPr>
-        <w:t>linux</w:t>
-      </w:r>
-      <w:proofErr w:type="spellEnd"/>
-      <w:r>
-        <w:rPr>
-          <w:rFonts w:hint="eastAsia"/>
-          <w:color w:val="FF0000"/>
-        </w:rPr>
-        <w:t>不同</w:t>
+        <w:t>函数的调用约定不同</w:t>
       </w:r>
       <w:r>
         <w:rPr>
@@ -221,10 +212,56 @@
     <w:p>
       <w:r>
         <w:pict>
-          <v:shape id="_x0000_i1025" type="#_x0000_t75" style="width:415.1pt;height:283.55pt">
-            <v:imagedata r:id="rId9" o:title="单元测试"/>
+          <v:shape id="_x0000_i1027" type="#_x0000_t75" style="width:415.15pt;height:283.45pt">
+            <v:imagedata r:id="rId7" o:title="单元测试"/>
           </v:shape>
         </w:pict>
+      </w:r>
+    </w:p>
+    <w:p>
+      <w:pPr>
+        <w:jc w:val="right"/>
+        <w:rPr>
+          <w:b/>
+          <w:color w:val="FF0000"/>
+        </w:rPr>
+      </w:pPr>
+    </w:p>
+    <w:p>
+      <w:pPr>
+        <w:jc w:val="right"/>
+        <w:rPr>
+          <w:b/>
+          <w:color w:val="FF0000"/>
+        </w:rPr>
+      </w:pPr>
+    </w:p>
+    <w:p>
+      <w:pPr>
+        <w:jc w:val="right"/>
+        <w:rPr>
+          <w:b/>
+          <w:color w:val="FF0000"/>
+        </w:rPr>
+      </w:pPr>
+    </w:p>
+    <w:p>
+      <w:pPr>
+        <w:jc w:val="right"/>
+      </w:pPr>
+      <w:r>
+        <w:rPr>
+          <w:rFonts w:hint="eastAsia"/>
+          <w:b/>
+          <w:color w:val="FF0000"/>
+        </w:rPr>
+        <w:t>说明</w:t>
+      </w:r>
+      <w:r>
+        <w:rPr>
+          <w:rFonts w:hint="eastAsia"/>
+        </w:rPr>
+        <w:t>：编译参数都是Linux的</w:t>
       </w:r>
     </w:p>
     <w:p>
@@ -236,13 +273,7 @@
           <w:rFonts w:hint="eastAsia"/>
         </w:rPr>
         <w:lastRenderedPageBreak/>
-        <w:t>各种</w:t>
-      </w:r>
-      <w:r>
-        <w:rPr>
-          <w:rFonts w:hint="eastAsia"/>
-        </w:rPr>
-        <w:t>打桩的场景：</w:t>
+        <w:t>各种打桩的场景：</w:t>
       </w:r>
     </w:p>
     <w:p>
@@ -923,6 +954,55 @@
                       <wps:txbx>
                         <w:txbxContent>
                           <w:p>
+                            <w:pPr>
+                              <w:rPr>
+                                <w:rFonts w:hint="eastAsia"/>
+                                <w:b/>
+                                <w:color w:val="FF0000"/>
+                              </w:rPr>
+                            </w:pPr>
+                            <w:r>
+                              <w:rPr>
+                                <w:b/>
+                                <w:color w:val="FF0000"/>
+                              </w:rPr>
+                              <w:t xml:space="preserve">//for </w:t>
+                            </w:r>
+                            <w:proofErr w:type="spellStart"/>
+                            <w:r>
+                              <w:rPr>
+                                <w:b/>
+                                <w:color w:val="FF0000"/>
+                              </w:rPr>
+                              <w:t>linux</w:t>
+                            </w:r>
+                            <w:proofErr w:type="spellEnd"/>
+                            <w:r>
+                              <w:rPr>
+                                <w:rFonts w:hint="eastAsia"/>
+                                <w:b/>
+                                <w:color w:val="FF0000"/>
+                              </w:rPr>
+                              <w:t>，</w:t>
+                            </w:r>
+                            <w:r>
+                              <w:rPr>
+                                <w:b/>
+                                <w:color w:val="FF0000"/>
+                              </w:rPr>
+                              <w:t>__</w:t>
+                            </w:r>
+                            <w:proofErr w:type="spellStart"/>
+                            <w:r>
+                              <w:rPr>
+                                <w:b/>
+                                <w:color w:val="FF0000"/>
+                              </w:rPr>
+                              <w:t>cdecl</w:t>
+                            </w:r>
+                            <w:proofErr w:type="spellEnd"/>
+                          </w:p>
+                          <w:p>
                             <w:r>
                               <w:t>#include&lt;</w:t>
                             </w:r>
@@ -1061,6 +1141,8 @@
                             <w:r>
                               <w:t xml:space="preserve">    }</w:t>
                             </w:r>
+                            <w:bookmarkStart w:id="0" w:name="_GoBack"/>
+                            <w:bookmarkEnd w:id="0"/>
                           </w:p>
                           <w:p>
                             <w:r>
@@ -1091,10 +1173,18 @@
                             </w:r>
                             <w:proofErr w:type="gramEnd"/>
                             <w:r>
+                              <w:rPr>
+                                <w:b/>
+                                <w:color w:val="00B050"/>
+                              </w:rPr>
                               <w:t xml:space="preserve">void* </w:t>
                             </w:r>
                             <w:proofErr w:type="spellStart"/>
                             <w:r>
+                              <w:rPr>
+                                <w:b/>
+                                <w:color w:val="00B050"/>
+                              </w:rPr>
                               <w:t>obj</w:t>
                             </w:r>
                             <w:proofErr w:type="spellEnd"/>
@@ -1313,6 +1403,55 @@
                 <v:textbox style="mso-fit-shape-to-text:t">
                   <w:txbxContent>
                     <w:p>
+                      <w:pPr>
+                        <w:rPr>
+                          <w:rFonts w:hint="eastAsia"/>
+                          <w:b/>
+                          <w:color w:val="FF0000"/>
+                        </w:rPr>
+                      </w:pPr>
+                      <w:r>
+                        <w:rPr>
+                          <w:b/>
+                          <w:color w:val="FF0000"/>
+                        </w:rPr>
+                        <w:t xml:space="preserve">//for </w:t>
+                      </w:r>
+                      <w:proofErr w:type="spellStart"/>
+                      <w:r>
+                        <w:rPr>
+                          <w:b/>
+                          <w:color w:val="FF0000"/>
+                        </w:rPr>
+                        <w:t>linux</w:t>
+                      </w:r>
+                      <w:proofErr w:type="spellEnd"/>
+                      <w:r>
+                        <w:rPr>
+                          <w:rFonts w:hint="eastAsia"/>
+                          <w:b/>
+                          <w:color w:val="FF0000"/>
+                        </w:rPr>
+                        <w:t>，</w:t>
+                      </w:r>
+                      <w:r>
+                        <w:rPr>
+                          <w:b/>
+                          <w:color w:val="FF0000"/>
+                        </w:rPr>
+                        <w:t>__</w:t>
+                      </w:r>
+                      <w:proofErr w:type="spellStart"/>
+                      <w:r>
+                        <w:rPr>
+                          <w:b/>
+                          <w:color w:val="FF0000"/>
+                        </w:rPr>
+                        <w:t>cdecl</w:t>
+                      </w:r>
+                      <w:proofErr w:type="spellEnd"/>
+                    </w:p>
+                    <w:p>
                       <w:r>
                         <w:t>#include&lt;</w:t>
                       </w:r>
@@ -1451,6 +1590,8 @@
                       <w:r>
                         <w:t xml:space="preserve">    }</w:t>
                       </w:r>
+                      <w:bookmarkStart w:id="1" w:name="_GoBack"/>
+                      <w:bookmarkEnd w:id="1"/>
                     </w:p>
                     <w:p>
                       <w:r>
@@ -1481,10 +1622,18 @@
                       </w:r>
                       <w:proofErr w:type="gramEnd"/>
                       <w:r>
+                        <w:rPr>
+                          <w:b/>
+                          <w:color w:val="00B050"/>
+                        </w:rPr>
                         <w:t xml:space="preserve">void* </w:t>
                       </w:r>
                       <w:proofErr w:type="spellStart"/>
                       <w:r>
+                        <w:rPr>
+                          <w:b/>
+                          <w:color w:val="00B050"/>
+                        </w:rPr>
                         <w:t>obj</w:t>
                       </w:r>
                       <w:proofErr w:type="spellEnd"/>
@@ -1700,8 +1849,927 @@
         </w:rPr>
         <w:t>成员函数打桩</w:t>
       </w:r>
+      <w:r>
+        <w:rPr>
+          <w:rFonts w:hint="eastAsia"/>
+        </w:rPr>
+        <w:t>（windows和</w:t>
+      </w:r>
+      <w:proofErr w:type="spellStart"/>
+      <w:r>
+        <w:rPr>
+          <w:rFonts w:hint="eastAsia"/>
+        </w:rPr>
+        <w:t>linux</w:t>
+      </w:r>
+      <w:proofErr w:type="spellEnd"/>
+      <w:r>
+        <w:rPr>
+          <w:rFonts w:hint="eastAsia"/>
+        </w:rPr>
+        <w:t>不同</w:t>
+      </w:r>
     </w:p>
     <w:p/>
+    <w:p/>
+    <w:p/>
+    <w:p>
+      <w:r>
+        <w:rPr>
+          <w:noProof/>
+        </w:rPr>
+        <w:lastRenderedPageBreak/>
+        <mc:AlternateContent>
+          <mc:Choice Requires="wps">
+            <w:drawing>
+              <wp:anchor distT="45720" distB="45720" distL="114300" distR="114300" simplePos="0" relativeHeight="251675648" behindDoc="0" locked="0" layoutInCell="1" allowOverlap="1" wp14:anchorId="753021E8" wp14:editId="5291B2F2">
+                <wp:simplePos x="0" y="0"/>
+                <wp:positionH relativeFrom="margin">
+                  <wp:posOffset>0</wp:posOffset>
+                </wp:positionH>
+                <wp:positionV relativeFrom="paragraph">
+                  <wp:posOffset>247650</wp:posOffset>
+                </wp:positionV>
+                <wp:extent cx="5022850" cy="1404620"/>
+                <wp:effectExtent l="0" t="0" r="25400" b="21590"/>
+                <wp:wrapTopAndBottom/>
+                <wp:docPr id="3" name="文本框 2"/>
+                <wp:cNvGraphicFramePr>
+                  <a:graphicFrameLocks xmlns:a="http://schemas.openxmlformats.org/drawingml/2006/main"/>
+                </wp:cNvGraphicFramePr>
+                <a:graphic xmlns:a="http://schemas.openxmlformats.org/drawingml/2006/main">
+                  <a:graphicData uri="http://schemas.microsoft.com/office/word/2010/wordprocessingShape">
+                    <wps:wsp>
+                      <wps:cNvSpPr txBox="1">
+                        <a:spLocks noChangeArrowheads="1"/>
+                      </wps:cNvSpPr>
+                      <wps:spPr bwMode="auto">
+                        <a:xfrm>
+                          <a:off x="0" y="0"/>
+                          <a:ext cx="5022850" cy="1404620"/>
+                        </a:xfrm>
+                        <a:prstGeom prst="rect">
+                          <a:avLst/>
+                        </a:prstGeom>
+                        <a:solidFill>
+                          <a:schemeClr val="bg2"/>
+                        </a:solidFill>
+                        <a:ln w="9525">
+                          <a:solidFill>
+                            <a:srgbClr val="000000"/>
+                          </a:solidFill>
+                          <a:miter lim="800000"/>
+                          <a:headEnd/>
+                          <a:tailEnd/>
+                        </a:ln>
+                      </wps:spPr>
+                      <wps:txbx>
+                        <w:txbxContent>
+                          <w:p>
+                            <w:pPr>
+                              <w:rPr>
+                                <w:rFonts w:hint="eastAsia"/>
+                                <w:b/>
+                                <w:color w:val="FF0000"/>
+                              </w:rPr>
+                            </w:pPr>
+                            <w:r>
+                              <w:rPr>
+                                <w:b/>
+                                <w:color w:val="FF0000"/>
+                              </w:rPr>
+                              <w:t>//for windows</w:t>
+                            </w:r>
+                            <w:r>
+                              <w:rPr>
+                                <w:rFonts w:hint="eastAsia"/>
+                                <w:b/>
+                                <w:color w:val="FF0000"/>
+                              </w:rPr>
+                              <w:t>，</w:t>
+                            </w:r>
+                            <w:r>
+                              <w:rPr>
+                                <w:b/>
+                                <w:color w:val="FF0000"/>
+                              </w:rPr>
+                              <w:t>__</w:t>
+                            </w:r>
+                            <w:proofErr w:type="spellStart"/>
+                            <w:r>
+                              <w:rPr>
+                                <w:b/>
+                                <w:color w:val="FF0000"/>
+                              </w:rPr>
+                              <w:t>thiscall</w:t>
+                            </w:r>
+                            <w:proofErr w:type="spellEnd"/>
+                          </w:p>
+                          <w:p>
+                            <w:r>
+                              <w:t>#include&lt;</w:t>
+                            </w:r>
+                            <w:proofErr w:type="spellStart"/>
+                            <w:r>
+                              <w:t>iostream</w:t>
+                            </w:r>
+                            <w:proofErr w:type="spellEnd"/>
+                            <w:r>
+                              <w:t>&gt;</w:t>
+                            </w:r>
+                          </w:p>
+                          <w:p>
+                            <w:r>
+                              <w:t>#include "</w:t>
+                            </w:r>
+                            <w:proofErr w:type="spellStart"/>
+                            <w:r>
+                              <w:t>stub.h</w:t>
+                            </w:r>
+                            <w:proofErr w:type="spellEnd"/>
+                            <w:r>
+                              <w:t>"</w:t>
+                            </w:r>
+                          </w:p>
+                          <w:p>
+                            <w:r>
+                              <w:t xml:space="preserve">using namespace </w:t>
+                            </w:r>
+                            <w:proofErr w:type="spellStart"/>
+                            <w:r>
+                              <w:t>std</w:t>
+                            </w:r>
+                            <w:proofErr w:type="spellEnd"/>
+                            <w:r>
+                              <w:t>;</w:t>
+                            </w:r>
+                          </w:p>
+                          <w:p>
+                            <w:r>
+                              <w:t xml:space="preserve">class </w:t>
+                            </w:r>
+                            <w:proofErr w:type="gramStart"/>
+                            <w:r>
+                              <w:t>A{</w:t>
+                            </w:r>
+                            <w:proofErr w:type="gramEnd"/>
+                          </w:p>
+                          <w:p>
+                            <w:r>
+                              <w:t xml:space="preserve">    </w:t>
+                            </w:r>
+                            <w:proofErr w:type="spellStart"/>
+                            <w:r>
+                              <w:t>int</w:t>
+                            </w:r>
+                            <w:proofErr w:type="spellEnd"/>
+                            <w:r>
+                              <w:t xml:space="preserve"> </w:t>
+                            </w:r>
+                            <w:proofErr w:type="spellStart"/>
+                            <w:r>
+                              <w:t>i</w:t>
+                            </w:r>
+                            <w:proofErr w:type="spellEnd"/>
+                            <w:r>
+                              <w:t>;</w:t>
+                            </w:r>
+                          </w:p>
+                          <w:p>
+                            <w:r>
+                              <w:t>public:</w:t>
+                            </w:r>
+                          </w:p>
+                          <w:p>
+                            <w:r>
+                              <w:t xml:space="preserve">    </w:t>
+                            </w:r>
+                            <w:proofErr w:type="spellStart"/>
+                            <w:r>
+                              <w:t>int</w:t>
+                            </w:r>
+                            <w:proofErr w:type="spellEnd"/>
+                            <w:r>
+                              <w:t xml:space="preserve"> </w:t>
+                            </w:r>
+                            <w:proofErr w:type="gramStart"/>
+                            <w:r>
+                              <w:t>foo(</w:t>
+                            </w:r>
+                            <w:proofErr w:type="spellStart"/>
+                            <w:proofErr w:type="gramEnd"/>
+                            <w:r>
+                              <w:t>int</w:t>
+                            </w:r>
+                            <w:proofErr w:type="spellEnd"/>
+                            <w:r>
+                              <w:t xml:space="preserve"> a){</w:t>
+                            </w:r>
+                          </w:p>
+                          <w:p>
+                            <w:r>
+                              <w:t xml:space="preserve">        </w:t>
+                            </w:r>
+                            <w:proofErr w:type="spellStart"/>
+                            <w:r>
+                              <w:t>cout</w:t>
+                            </w:r>
+                            <w:proofErr w:type="spellEnd"/>
+                            <w:r>
+                              <w:t xml:space="preserve">&lt;&lt;"I am </w:t>
+                            </w:r>
+                            <w:proofErr w:type="spellStart"/>
+                            <w:r>
+                              <w:t>A_foo</w:t>
+                            </w:r>
+                            <w:proofErr w:type="spellEnd"/>
+                            <w:r>
+                              <w:t>"&lt;&lt;</w:t>
+                            </w:r>
+                            <w:proofErr w:type="spellStart"/>
+                            <w:r>
+                              <w:t>endl</w:t>
+                            </w:r>
+                            <w:proofErr w:type="spellEnd"/>
+                            <w:r>
+                              <w:t>;</w:t>
+                            </w:r>
+                          </w:p>
+                          <w:p>
+                            <w:r>
+                              <w:t xml:space="preserve">        return 0;</w:t>
+                            </w:r>
+                          </w:p>
+                          <w:p>
+                            <w:r>
+                              <w:t xml:space="preserve">    }</w:t>
+                            </w:r>
+                          </w:p>
+                          <w:p>
+                            <w:r>
+                              <w:t>};</w:t>
+                            </w:r>
+                          </w:p>
+                          <w:p/>
+                          <w:p/>
+                          <w:p>
+                            <w:r>
+                              <w:t xml:space="preserve">class </w:t>
+                            </w:r>
+                            <w:proofErr w:type="gramStart"/>
+                            <w:r>
+                              <w:t>B{</w:t>
+                            </w:r>
+                            <w:proofErr w:type="gramEnd"/>
+                          </w:p>
+                          <w:p>
+                            <w:r>
+                              <w:t>public:</w:t>
+                            </w:r>
+                          </w:p>
+                          <w:p>
+                            <w:r>
+                              <w:t xml:space="preserve">    </w:t>
+                            </w:r>
+                            <w:proofErr w:type="spellStart"/>
+                            <w:r>
+                              <w:t>int</w:t>
+                            </w:r>
+                            <w:proofErr w:type="spellEnd"/>
+                            <w:r>
+                              <w:t xml:space="preserve"> </w:t>
+                            </w:r>
+                            <w:proofErr w:type="spellStart"/>
+                            <w:r>
+                              <w:t>foo_</w:t>
+                            </w:r>
+                            <w:proofErr w:type="gramStart"/>
+                            <w:r>
+                              <w:t>stub</w:t>
+                            </w:r>
+                            <w:proofErr w:type="spellEnd"/>
+                            <w:r>
+                              <w:t>(</w:t>
+                            </w:r>
+                            <w:proofErr w:type="spellStart"/>
+                            <w:proofErr w:type="gramEnd"/>
+                            <w:r>
+                              <w:t>int</w:t>
+                            </w:r>
+                            <w:proofErr w:type="spellEnd"/>
+                            <w:r>
+                              <w:t xml:space="preserve"> a){</w:t>
+                            </w:r>
+                          </w:p>
+                          <w:p>
+                            <w:r>
+                              <w:t xml:space="preserve">        </w:t>
+                            </w:r>
+                            <w:proofErr w:type="spellStart"/>
+                            <w:r>
+                              <w:t>cout</w:t>
+                            </w:r>
+                            <w:proofErr w:type="spellEnd"/>
+                            <w:r>
+                              <w:t xml:space="preserve">&lt;&lt;"I am </w:t>
+                            </w:r>
+                            <w:proofErr w:type="spellStart"/>
+                            <w:r>
+                              <w:t>foo_stub</w:t>
+                            </w:r>
+                            <w:proofErr w:type="spellEnd"/>
+                            <w:r>
+                              <w:t>"&lt;&lt;</w:t>
+                            </w:r>
+                            <w:proofErr w:type="spellStart"/>
+                            <w:r>
+                              <w:t>endl</w:t>
+                            </w:r>
+                            <w:proofErr w:type="spellEnd"/>
+                            <w:r>
+                              <w:t>;</w:t>
+                            </w:r>
+                          </w:p>
+                          <w:p>
+                            <w:r>
+                              <w:t xml:space="preserve">        return 0;</w:t>
+                            </w:r>
+                          </w:p>
+                          <w:p>
+                            <w:r>
+                              <w:t xml:space="preserve">    }</w:t>
+                            </w:r>
+                          </w:p>
+                          <w:p>
+                            <w:r>
+                              <w:t>};</w:t>
+                            </w:r>
+                          </w:p>
+                          <w:p/>
+                          <w:p>
+                            <w:proofErr w:type="spellStart"/>
+                            <w:r>
+                              <w:t>int</w:t>
+                            </w:r>
+                            <w:proofErr w:type="spellEnd"/>
+                            <w:r>
+                              <w:t xml:space="preserve"> </w:t>
+                            </w:r>
+                            <w:proofErr w:type="gramStart"/>
+                            <w:r>
+                              <w:t>main(</w:t>
+                            </w:r>
+                            <w:proofErr w:type="gramEnd"/>
+                            <w:r>
+                              <w:t>)</w:t>
+                            </w:r>
+                          </w:p>
+                          <w:p>
+                            <w:r>
+                              <w:t>{</w:t>
+                            </w:r>
+                          </w:p>
+                          <w:p>
+                            <w:r>
+                              <w:t xml:space="preserve">    Stub </w:t>
+                            </w:r>
+                            <w:proofErr w:type="spellStart"/>
+                            <w:r>
+                              <w:t>stub</w:t>
+                            </w:r>
+                            <w:proofErr w:type="spellEnd"/>
+                            <w:r>
+                              <w:t>;</w:t>
+                            </w:r>
+                          </w:p>
+                          <w:p>
+                            <w:r>
+                              <w:t xml:space="preserve">    </w:t>
+                            </w:r>
+                            <w:proofErr w:type="spellStart"/>
+                            <w:r>
+                              <w:t>stub.set</w:t>
+                            </w:r>
+                            <w:proofErr w:type="spellEnd"/>
+                            <w:r>
+                              <w:t>(ADDR(</w:t>
+                            </w:r>
+                            <w:proofErr w:type="spellStart"/>
+                            <w:proofErr w:type="gramStart"/>
+                            <w:r>
+                              <w:t>A,foo</w:t>
+                            </w:r>
+                            <w:proofErr w:type="spellEnd"/>
+                            <w:proofErr w:type="gramEnd"/>
+                            <w:r>
+                              <w:t>), ADDR(</w:t>
+                            </w:r>
+                            <w:proofErr w:type="spellStart"/>
+                            <w:r>
+                              <w:t>B,foo_stub</w:t>
+                            </w:r>
+                            <w:proofErr w:type="spellEnd"/>
+                            <w:r>
+                              <w:t>));</w:t>
+                            </w:r>
+                          </w:p>
+                          <w:p>
+                            <w:r>
+                              <w:t xml:space="preserve">    </w:t>
+                            </w:r>
+                            <w:proofErr w:type="gramStart"/>
+                            <w:r>
+                              <w:t>A</w:t>
+                            </w:r>
+                            <w:proofErr w:type="gramEnd"/>
+                            <w:r>
+                              <w:t xml:space="preserve"> </w:t>
+                            </w:r>
+                            <w:proofErr w:type="spellStart"/>
+                            <w:r>
+                              <w:t>a</w:t>
+                            </w:r>
+                            <w:proofErr w:type="spellEnd"/>
+                            <w:r>
+                              <w:t>;</w:t>
+                            </w:r>
+                          </w:p>
+                          <w:p>
+                            <w:r>
+                              <w:t xml:space="preserve">    </w:t>
+                            </w:r>
+                            <w:proofErr w:type="spellStart"/>
+                            <w:proofErr w:type="gramStart"/>
+                            <w:r>
+                              <w:t>a.foo</w:t>
+                            </w:r>
+                            <w:proofErr w:type="spellEnd"/>
+                            <w:r>
+                              <w:t>(</w:t>
+                            </w:r>
+                            <w:proofErr w:type="gramEnd"/>
+                            <w:r>
+                              <w:t>1);</w:t>
+                            </w:r>
+                          </w:p>
+                          <w:p>
+                            <w:r>
+                              <w:t xml:space="preserve">    return 0;</w:t>
+                            </w:r>
+                          </w:p>
+                          <w:p>
+                            <w:r>
+                              <w:t>}</w:t>
+                            </w:r>
+                          </w:p>
+                        </w:txbxContent>
+                      </wps:txbx>
+                      <wps:bodyPr rot="0" vert="horz" wrap="square" lIns="91440" tIns="45720" rIns="91440" bIns="45720" anchor="t" anchorCtr="0">
+                        <a:spAutoFit/>
+                      </wps:bodyPr>
+                    </wps:wsp>
+                  </a:graphicData>
+                </a:graphic>
+                <wp14:sizeRelH relativeFrom="margin">
+                  <wp14:pctWidth>0</wp14:pctWidth>
+                </wp14:sizeRelH>
+                <wp14:sizeRelV relativeFrom="margin">
+                  <wp14:pctHeight>20000</wp14:pctHeight>
+                </wp14:sizeRelV>
+              </wp:anchor>
+            </w:drawing>
+          </mc:Choice>
+          <mc:Fallback>
+            <w:pict>
+              <v:shape w14:anchorId="753021E8" id="_x0000_s1028" type="#_x0000_t202" style="position:absolute;left:0;text-align:left;margin-left:0;margin-top:19.5pt;width:395.5pt;height:110.6pt;z-index:251675648;visibility:visible;mso-wrap-style:square;mso-width-percent:0;mso-height-percent:200;mso-wrap-distance-left:9pt;mso-wrap-distance-top:3.6pt;mso-wrap-distance-right:9pt;mso-wrap-distance-bottom:3.6pt;mso-position-horizontal:absolute;mso-position-horizontal-relative:margin;mso-position-vertical:absolute;mso-position-vertical-relative:text;mso-width-percent:0;mso-height-percent:200;mso-width-relative:margin;mso-height-relative:margin;v-text-anchor:top" o:gfxdata="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" fillcolor="#e7e6e6 [3214]">
+                <v:textbox style="mso-fit-shape-to-text:t">
+                  <w:txbxContent>
+                    <w:p>
+                      <w:pPr>
+                        <w:rPr>
+                          <w:rFonts w:hint="eastAsia"/>
+                          <w:b/>
+                          <w:color w:val="FF0000"/>
+                        </w:rPr>
+                      </w:pPr>
+                      <w:r>
+                        <w:rPr>
+                          <w:b/>
+                          <w:color w:val="FF0000"/>
+                        </w:rPr>
+                        <w:t>//for windows</w:t>
+                      </w:r>
+                      <w:r>
+                        <w:rPr>
+                          <w:rFonts w:hint="eastAsia"/>
+                          <w:b/>
+                          <w:color w:val="FF0000"/>
+                        </w:rPr>
+                        <w:t>，</w:t>
+                      </w:r>
+                      <w:r>
+                        <w:rPr>
+                          <w:b/>
+                          <w:color w:val="FF0000"/>
+                        </w:rPr>
+                        <w:t>__</w:t>
+                      </w:r>
+                      <w:proofErr w:type="spellStart"/>
+                      <w:r>
+                        <w:rPr>
+                          <w:b/>
+                          <w:color w:val="FF0000"/>
+                        </w:rPr>
+                        <w:t>thiscall</w:t>
+                      </w:r>
+                      <w:proofErr w:type="spellEnd"/>
+                    </w:p>
+                    <w:p>
+                      <w:r>
+                        <w:t>#include&lt;</w:t>
+                      </w:r>
+                      <w:proofErr w:type="spellStart"/>
+                      <w:r>
+                        <w:t>iostream</w:t>
+                      </w:r>
+                      <w:proofErr w:type="spellEnd"/>
+                      <w:r>
+                        <w:t>&gt;</w:t>
+                      </w:r>
+                    </w:p>
+                    <w:p>
+                      <w:r>
+                        <w:t>#include "</w:t>
+                      </w:r>
+                      <w:proofErr w:type="spellStart"/>
+                      <w:r>
+                        <w:t>stub.h</w:t>
+                      </w:r>
+                      <w:proofErr w:type="spellEnd"/>
+                      <w:r>
+                        <w:t>"</w:t>
+                      </w:r>
+                    </w:p>
+                    <w:p>
+                      <w:r>
+                        <w:t xml:space="preserve">using namespace </w:t>
+                      </w:r>
+                      <w:proofErr w:type="spellStart"/>
+                      <w:r>
+                        <w:t>std</w:t>
+                      </w:r>
+                      <w:proofErr w:type="spellEnd"/>
+                      <w:r>
+                        <w:t>;</w:t>
+                      </w:r>
+                    </w:p>
+                    <w:p>
+                      <w:r>
+                        <w:t xml:space="preserve">class </w:t>
+                      </w:r>
+                      <w:proofErr w:type="gramStart"/>
+                      <w:r>
+                        <w:t>A{</w:t>
+                      </w:r>
+                      <w:proofErr w:type="gramEnd"/>
+                    </w:p>
+                    <w:p>
+                      <w:r>
+                        <w:t xml:space="preserve">    </w:t>
+                      </w:r>
+                      <w:proofErr w:type="spellStart"/>
+                      <w:r>
+                        <w:t>int</w:t>
+                      </w:r>
+                      <w:proofErr w:type="spellEnd"/>
+                      <w:r>
+                        <w:t xml:space="preserve"> </w:t>
+                      </w:r>
+                      <w:proofErr w:type="spellStart"/>
+                      <w:r>
+                        <w:t>i</w:t>
+                      </w:r>
+                      <w:proofErr w:type="spellEnd"/>
+                      <w:r>
+                        <w:t>;</w:t>
+                      </w:r>
+                    </w:p>
+                    <w:p>
+                      <w:r>
+                        <w:t>public:</w:t>
+                      </w:r>
+                    </w:p>
+                    <w:p>
+                      <w:r>
+                        <w:t xml:space="preserve">    </w:t>
+                      </w:r>
+                      <w:proofErr w:type="spellStart"/>
+                      <w:r>
+                        <w:t>int</w:t>
+                      </w:r>
+                      <w:proofErr w:type="spellEnd"/>
+                      <w:r>
+                        <w:t xml:space="preserve"> </w:t>
+                      </w:r>
+                      <w:proofErr w:type="gramStart"/>
+                      <w:r>
+                        <w:t>foo(</w:t>
+                      </w:r>
+                      <w:proofErr w:type="spellStart"/>
+                      <w:proofErr w:type="gramEnd"/>
+                      <w:r>
+                        <w:t>int</w:t>
+                      </w:r>
+                      <w:proofErr w:type="spellEnd"/>
+                      <w:r>
+                        <w:t xml:space="preserve"> a){</w:t>
+                      </w:r>
+                    </w:p>
+                    <w:p>
+                      <w:r>
+                        <w:t xml:space="preserve">        </w:t>
+                      </w:r>
+                      <w:proofErr w:type="spellStart"/>
+                      <w:r>
+                        <w:t>cout</w:t>
+                      </w:r>
+                      <w:proofErr w:type="spellEnd"/>
+                      <w:r>
+                        <w:t xml:space="preserve">&lt;&lt;"I am </w:t>
+                      </w:r>
+                      <w:proofErr w:type="spellStart"/>
+                      <w:r>
+                        <w:t>A_foo</w:t>
+                      </w:r>
+                      <w:proofErr w:type="spellEnd"/>
+                      <w:r>
+                        <w:t>"&lt;&lt;</w:t>
+                      </w:r>
+                      <w:proofErr w:type="spellStart"/>
+                      <w:r>
+                        <w:t>endl</w:t>
+                      </w:r>
+                      <w:proofErr w:type="spellEnd"/>
+                      <w:r>
+                        <w:t>;</w:t>
+                      </w:r>
+                    </w:p>
+                    <w:p>
+                      <w:r>
+                        <w:t xml:space="preserve">        return 0;</w:t>
+                      </w:r>
+                    </w:p>
+                    <w:p>
+                      <w:r>
+                        <w:t xml:space="preserve">    }</w:t>
+                      </w:r>
+                    </w:p>
+                    <w:p>
+                      <w:r>
+                        <w:t>};</w:t>
+                      </w:r>
+                    </w:p>
+                    <w:p/>
+                    <w:p/>
+                    <w:p>
+                      <w:r>
+                        <w:t xml:space="preserve">class </w:t>
+                      </w:r>
+                      <w:proofErr w:type="gramStart"/>
+                      <w:r>
+                        <w:t>B{</w:t>
+                      </w:r>
+                      <w:proofErr w:type="gramEnd"/>
+                    </w:p>
+                    <w:p>
+                      <w:r>
+                        <w:t>public:</w:t>
+                      </w:r>
+                    </w:p>
+                    <w:p>
+                      <w:r>
+                        <w:t xml:space="preserve">    </w:t>
+                      </w:r>
+                      <w:proofErr w:type="spellStart"/>
+                      <w:r>
+                        <w:t>int</w:t>
+                      </w:r>
+                      <w:proofErr w:type="spellEnd"/>
+                      <w:r>
+                        <w:t xml:space="preserve"> </w:t>
+                      </w:r>
+                      <w:proofErr w:type="spellStart"/>
+                      <w:r>
+                        <w:t>foo_</w:t>
+                      </w:r>
+                      <w:proofErr w:type="gramStart"/>
+                      <w:r>
+                        <w:t>stub</w:t>
+                      </w:r>
+                      <w:proofErr w:type="spellEnd"/>
+                      <w:r>
+                        <w:t>(</w:t>
+                      </w:r>
+                      <w:proofErr w:type="spellStart"/>
+                      <w:proofErr w:type="gramEnd"/>
+                      <w:r>
+                        <w:t>int</w:t>
+                      </w:r>
+                      <w:proofErr w:type="spellEnd"/>
+                      <w:r>
+                        <w:t xml:space="preserve"> a){</w:t>
+                      </w:r>
+                    </w:p>
+                    <w:p>
+                      <w:r>
+                        <w:t xml:space="preserve">        </w:t>
+                      </w:r>
+                      <w:proofErr w:type="spellStart"/>
+                      <w:r>
+                        <w:t>cout</w:t>
+                      </w:r>
+                      <w:proofErr w:type="spellEnd"/>
+                      <w:r>
+                        <w:t xml:space="preserve">&lt;&lt;"I am </w:t>
+                      </w:r>
+                      <w:proofErr w:type="spellStart"/>
+                      <w:r>
+                        <w:t>foo_stub</w:t>
+                      </w:r>
+                      <w:proofErr w:type="spellEnd"/>
+                      <w:r>
+                        <w:t>"&lt;&lt;</w:t>
+                      </w:r>
+                      <w:proofErr w:type="spellStart"/>
+                      <w:r>
+                        <w:t>endl</w:t>
+                      </w:r>
+                      <w:proofErr w:type="spellEnd"/>
+                      <w:r>
+                        <w:t>;</w:t>
+                      </w:r>
+                    </w:p>
+                    <w:p>
+                      <w:r>
+                        <w:t xml:space="preserve">        return 0;</w:t>
+                      </w:r>
+                    </w:p>
+                    <w:p>
+                      <w:r>
+                        <w:t xml:space="preserve">    }</w:t>
+                      </w:r>
+                    </w:p>
+                    <w:p>
+                      <w:r>
+                        <w:t>};</w:t>
+                      </w:r>
+                    </w:p>
+                    <w:p/>
+                    <w:p>
+                      <w:proofErr w:type="spellStart"/>
+                      <w:r>
+                        <w:t>int</w:t>
+                      </w:r>
+                      <w:proofErr w:type="spellEnd"/>
+                      <w:r>
+                        <w:t xml:space="preserve"> </w:t>
+                      </w:r>
+                      <w:proofErr w:type="gramStart"/>
+                      <w:r>
+                        <w:t>main(</w:t>
+                      </w:r>
+                      <w:proofErr w:type="gramEnd"/>
+                      <w:r>
+                        <w:t>)</w:t>
+                      </w:r>
+                    </w:p>
+                    <w:p>
+                      <w:r>
+                        <w:t>{</w:t>
+                      </w:r>
+                    </w:p>
+                    <w:p>
+                      <w:r>
+                        <w:t xml:space="preserve">    Stub </w:t>
+                      </w:r>
+                      <w:proofErr w:type="spellStart"/>
+                      <w:r>
+                        <w:t>stub</w:t>
+                      </w:r>
+                      <w:proofErr w:type="spellEnd"/>
+                      <w:r>
+                        <w:t>;</w:t>
+                      </w:r>
+                    </w:p>
+                    <w:p>
+                      <w:r>
+                        <w:t xml:space="preserve">    </w:t>
+                      </w:r>
+                      <w:proofErr w:type="spellStart"/>
+                      <w:r>
+                        <w:t>stub.set</w:t>
+                      </w:r>
+                      <w:proofErr w:type="spellEnd"/>
+                      <w:r>
+                        <w:t>(ADDR(</w:t>
+                      </w:r>
+                      <w:proofErr w:type="spellStart"/>
+                      <w:proofErr w:type="gramStart"/>
+                      <w:r>
+                        <w:t>A,foo</w:t>
+                      </w:r>
+                      <w:proofErr w:type="spellEnd"/>
+                      <w:proofErr w:type="gramEnd"/>
+                      <w:r>
+                        <w:t>), ADDR(</w:t>
+                      </w:r>
+                      <w:proofErr w:type="spellStart"/>
+                      <w:r>
+                        <w:t>B,foo_stub</w:t>
+                      </w:r>
+                      <w:proofErr w:type="spellEnd"/>
+                      <w:r>
+                        <w:t>));</w:t>
+                      </w:r>
+                    </w:p>
+                    <w:p>
+                      <w:r>
+                        <w:t xml:space="preserve">    </w:t>
+                      </w:r>
+                      <w:proofErr w:type="gramStart"/>
+                      <w:r>
+                        <w:t>A</w:t>
+                      </w:r>
+                      <w:proofErr w:type="gramEnd"/>
+                      <w:r>
+                        <w:t xml:space="preserve"> </w:t>
+                      </w:r>
+                      <w:proofErr w:type="spellStart"/>
+                      <w:r>
+                        <w:t>a</w:t>
+                      </w:r>
+                      <w:proofErr w:type="spellEnd"/>
+                      <w:r>
+                        <w:t>;</w:t>
+                      </w:r>
+                    </w:p>
+                    <w:p>
+                      <w:r>
+                        <w:t xml:space="preserve">    </w:t>
+                      </w:r>
+                      <w:proofErr w:type="spellStart"/>
+                      <w:proofErr w:type="gramStart"/>
+                      <w:r>
+                        <w:t>a.foo</w:t>
+                      </w:r>
+                      <w:proofErr w:type="spellEnd"/>
+                      <w:r>
+                        <w:t>(</w:t>
+                      </w:r>
+                      <w:proofErr w:type="gramEnd"/>
+                      <w:r>
+                        <w:t>1);</w:t>
+                      </w:r>
+                    </w:p>
+                    <w:p>
+                      <w:r>
+                        <w:t xml:space="preserve">    return 0;</w:t>
+                      </w:r>
+                    </w:p>
+                    <w:p>
+                      <w:r>
+                        <w:t>}</w:t>
+                      </w:r>
+                    </w:p>
+                  </w:txbxContent>
+                </v:textbox>
+                <w10:wrap type="topAndBottom" anchorx="margin"/>
+              </v:shape>
+            </w:pict>
+          </mc:Fallback>
+        </mc:AlternateContent>
+      </w:r>
+    </w:p>
+    <w:p/>
+    <w:p/>
+    <w:p/>
+    <w:p/>
+    <w:p/>
+    <w:p/>
+    <w:p/>
+    <w:p/>
+    <w:p/>
+    <w:p/>
+    <w:p/>
+    <w:p/>
+    <w:p/>
+    <w:p>
+      <w:pPr>
+        <w:rPr>
+          <w:rFonts w:hint="eastAsia"/>
+        </w:rPr>
+      </w:pPr>
+    </w:p>
     <w:p>
       <w:pPr>
         <w:pStyle w:val="3"/>
@@ -1711,13 +2779,7 @@
           <w:rFonts w:hint="eastAsia"/>
         </w:rPr>
         <w:lastRenderedPageBreak/>
-        <w:t>静态</w:t>
-      </w:r>
-      <w:r>
-        <w:rPr>
-          <w:rFonts w:hint="eastAsia"/>
-        </w:rPr>
-        <w:t>成员函数打桩</w:t>
+        <w:t>静态成员函数打桩</w:t>
       </w:r>
     </w:p>
     <w:p>
@@ -2107,7 +3169,7 @@
           </mc:Choice>
           <mc:Fallback>
             <w:pict>
-              <v:shape w14:anchorId="20C4DA7C" id="_x0000_s1028" type="#_x0000_t202" style="position:absolute;left:0;text-align:left;margin-left:-10.75pt;margin-top:0;width:395.5pt;height:110.6pt;z-index:251667456;visibility:visible;mso-wrap-style:square;mso-width-percent:0;mso-height-percent:200;mso-wrap-distance-left:9pt;mso-wrap-distance-top:3.6pt;mso-wrap-distance-right:9pt;mso-wrap-distance-bottom:3.6pt;mso-position-horizontal:absolute;mso-position-horizontal-relative:margin;mso-position-vertical:absolute;mso-position-vertical-relative:text;mso-width-percent:0;mso-height-percent:200;mso-width-relative:margin;mso-height-relative:margin;v-text-anchor:top" o:gfxdata="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" fillcolor="#e7e6e6 [3214]">
+              <v:shape w14:anchorId="20C4DA7C" id="_x0000_s1029" type="#_x0000_t202" style="position:absolute;left:0;text-align:left;margin-left:-10.75pt;margin-top:0;width:395.5pt;height:110.6pt;z-index:251667456;visibility:visible;mso-wrap-style:square;mso-width-percent:0;mso-height-percent:200;mso-wrap-distance-left:9pt;mso-wrap-distance-top:3.6pt;mso-wrap-distance-right:9pt;mso-wrap-distance-bottom:3.6pt;mso-position-horizontal:absolute;mso-position-horizontal-relative:margin;mso-position-vertical:absolute;mso-position-vertical-relative:text;mso-width-percent:0;mso-height-percent:200;mso-width-relative:margin;mso-height-relative:margin;v-text-anchor:top" o:gfxdata="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" fillcolor="#e7e6e6 [3214]">
                 <v:textbox style="mso-fit-shape-to-text:t">
                   <w:txbxContent>
                     <w:p>
@@ -2919,7 +3981,7 @@
           </mc:Choice>
           <mc:Fallback>
             <w:pict>
-              <v:shape w14:anchorId="3F41E1BD" id="_x0000_s1029" type="#_x0000_t202" style="position:absolute;left:0;text-align:left;margin-left:0;margin-top:19.05pt;width:395.5pt;height:110.6pt;z-index:251661312;visibility:visible;mso-wrap-style:square;mso-width-percent:0;mso-height-percent:200;mso-wrap-distance-left:9pt;mso-wrap-distance-top:3.6pt;mso-wrap-distance-right:9pt;mso-wrap-distance-bottom:3.6pt;mso-position-horizontal:absolute;mso-position-horizontal-relative:margin;mso-position-vertical:absolute;mso-position-vertical-relative:text;mso-width-percent:0;mso-height-percent:200;mso-width-relative:margin;mso-height-relative:margin;v-text-anchor:top" o:gfxdata="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" fillcolor="#e7e6e6 [3214]">
+              <v:shape w14:anchorId="3F41E1BD" id="_x0000_s1030" type="#_x0000_t202" style="position:absolute;left:0;text-align:left;margin-left:0;margin-top:19.05pt;width:395.5pt;height:110.6pt;z-index:251661312;visibility:visible;mso-wrap-style:square;mso-width-percent:0;mso-height-percent:200;mso-wrap-distance-left:9pt;mso-wrap-distance-top:3.6pt;mso-wrap-distance-right:9pt;mso-wrap-distance-bottom:3.6pt;mso-position-horizontal:absolute;mso-position-horizontal-relative:margin;mso-position-vertical:absolute;mso-position-vertical-relative:text;mso-width-percent:0;mso-height-percent:200;mso-width-relative:margin;mso-height-relative:margin;v-text-anchor:top" o:gfxdata="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" fillcolor="#e7e6e6 [3214]">
                 <v:textbox style="mso-fit-shape-to-text:t">
                   <w:txbxContent>
                     <w:p>
@@ -4071,7 +5133,7 @@
           </mc:Choice>
           <mc:Fallback>
             <w:pict>
-              <v:shape w14:anchorId="444A2B90" id="_x0000_s1030" type="#_x0000_t202" style="position:absolute;left:0;text-align:left;margin-left:0;margin-top:19.1pt;width:395.5pt;height:110.6pt;z-index:251663360;visibility:visible;mso-wrap-style:square;mso-width-percent:0;mso-height-percent:200;mso-wrap-distance-left:9pt;mso-wrap-distance-top:3.6pt;mso-wrap-distance-right:9pt;mso-wrap-distance-bottom:3.6pt;mso-position-horizontal:absolute;mso-position-horizontal-relative:margin;mso-position-vertical:absolute;mso-position-vertical-relative:text;mso-width-percent:0;mso-height-percent:200;mso-width-relative:margin;mso-height-relative:margin;v-text-anchor:top" o:gfxdata="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" fillcolor="#e7e6e6 [3214]">
+              <v:shape w14:anchorId="444A2B90" id="_x0000_s1031" type="#_x0000_t202" style="position:absolute;left:0;text-align:left;margin-left:0;margin-top:19.1pt;width:395.5pt;height:110.6pt;z-index:251663360;visibility:visible;mso-wrap-style:square;mso-width-percent:0;mso-height-percent:200;mso-wrap-distance-left:9pt;mso-wrap-distance-top:3.6pt;mso-wrap-distance-right:9pt;mso-wrap-distance-bottom:3.6pt;mso-position-horizontal:absolute;mso-position-horizontal-relative:margin;mso-position-vertical:absolute;mso-position-vertical-relative:text;mso-width-percent:0;mso-height-percent:200;mso-width-relative:margin;mso-height-relative:margin;v-text-anchor:top" o:gfxdata="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" fillcolor="#e7e6e6 [3214]">
                 <v:textbox style="mso-fit-shape-to-text:t">
                   <w:txbxContent>
                     <w:p>
@@ -4735,9 +5797,6 @@
     <w:p>
       <w:pPr>
         <w:pStyle w:val="3"/>
-        <w:rPr>
-          <w:rFonts w:hint="eastAsia"/>
-        </w:rPr>
       </w:pPr>
       <w:r>
         <w:rPr>
@@ -5308,7 +6367,7 @@
           </mc:Choice>
           <mc:Fallback>
             <w:pict>
-              <v:shape w14:anchorId="2AC23E87" id="_x0000_s1031" type="#_x0000_t202" style="position:absolute;left:0;text-align:left;margin-left:344.3pt;margin-top:57.75pt;width:395.5pt;height:110.6pt;z-index:251659264;visibility:visible;mso-wrap-style:square;mso-width-percent:0;mso-height-percent:200;mso-wrap-distance-left:9pt;mso-wrap-distance-top:3.6pt;mso-wrap-distance-right:9pt;mso-wrap-distance-bottom:3.6pt;mso-position-horizontal:right;mso-position-horizontal-relative:margin;mso-position-vertical:absolute;mso-position-vertical-relative:text;mso-width-percent:0;mso-height-percent:200;mso-width-relative:margin;mso-height-relative:margin;v-text-anchor:top" o:gfxdata="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" fillcolor="#e7e6e6 [3214]">
+              <v:shape w14:anchorId="2AC23E87" id="_x0000_s1032" type="#_x0000_t202" style="position:absolute;left:0;text-align:left;margin-left:344.3pt;margin-top:57.75pt;width:395.5pt;height:110.6pt;z-index:251659264;visibility:visible;mso-wrap-style:square;mso-width-percent:0;mso-height-percent:200;mso-wrap-distance-left:9pt;mso-wrap-distance-top:3.6pt;mso-wrap-distance-right:9pt;mso-wrap-distance-bottom:3.6pt;mso-position-horizontal:right;mso-position-horizontal-relative:margin;mso-position-vertical:absolute;mso-position-vertical-relative:text;mso-width-percent:0;mso-height-percent:200;mso-width-relative:margin;mso-height-relative:margin;v-text-anchor:top" o:gfxdata="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" fillcolor="#e7e6e6 [3214]">
                 <v:textbox style="mso-fit-shape-to-text:t">
                   <w:txbxContent>
                     <w:p>
@@ -5825,13 +6884,7 @@
         <w:t>虚函数打桩</w:t>
       </w:r>
     </w:p>
-    <w:p>
-      <w:pPr>
-        <w:rPr>
-          <w:rFonts w:hint="eastAsia"/>
-        </w:rPr>
-      </w:pPr>
-    </w:p>
+    <w:p/>
     <w:p>
       <w:pPr>
         <w:pStyle w:val="3"/>
@@ -5844,11 +6897,6 @@
       </w:r>
     </w:p>
     <w:p>
-      <w:pPr>
-        <w:rPr>
-          <w:rFonts w:hint="eastAsia"/>
-        </w:rPr>
-      </w:pPr>
       <w:r>
         <w:rPr>
           <w:rFonts w:hint="eastAsia"/>
@@ -5879,9 +6927,6 @@
     <w:p>
       <w:pPr>
         <w:pStyle w:val="3"/>
-        <w:rPr>
-          <w:rFonts w:hint="eastAsia"/>
-        </w:rPr>
       </w:pPr>
       <w:proofErr w:type="gramStart"/>
       <w:r>
@@ -5899,11 +6944,6 @@
       </w:r>
     </w:p>
     <w:p>
-      <w:pPr>
-        <w:rPr>
-          <w:rFonts w:hint="eastAsia"/>
-        </w:rPr>
-      </w:pPr>
       <w:r>
         <w:rPr>
           <w:rFonts w:hint="eastAsia"/>
@@ -6596,7 +7636,7 @@
           </mc:Choice>
           <mc:Fallback>
             <w:pict>
-              <v:shape w14:anchorId="03357D55" id="_x0000_s1032" type="#_x0000_t202" style="position:absolute;left:0;text-align:left;margin-left:0;margin-top:0;width:395.5pt;height:110.6pt;z-index:251671552;visibility:visible;mso-wrap-style:square;mso-width-percent:0;mso-height-percent:200;mso-wrap-distance-left:9pt;mso-wrap-distance-top:3.6pt;mso-wrap-distance-right:9pt;mso-wrap-distance-bottom:3.6pt;mso-position-horizontal:left;mso-position-horizontal-relative:margin;mso-position-vertical:absolute;mso-position-vertical-relative:text;mso-width-percent:0;mso-height-percent:200;mso-width-relative:margin;mso-height-relative:margin;v-text-anchor:top" o:gfxdata="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" fillcolor="#e7e6e6 [3214]">
+              <v:shape w14:anchorId="03357D55" id="_x0000_s1033" type="#_x0000_t202" style="position:absolute;left:0;text-align:left;margin-left:0;margin-top:0;width:395.5pt;height:110.6pt;z-index:251671552;visibility:visible;mso-wrap-style:square;mso-width-percent:0;mso-height-percent:200;mso-wrap-distance-left:9pt;mso-wrap-distance-top:3.6pt;mso-wrap-distance-right:9pt;mso-wrap-distance-bottom:3.6pt;mso-position-horizontal:left;mso-position-horizontal-relative:margin;mso-position-vertical:absolute;mso-position-vertical-relative:text;mso-width-percent:0;mso-height-percent:200;mso-width-relative:margin;mso-height-relative:margin;v-text-anchor:top" o:gfxdata="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" fillcolor="#e7e6e6 [3214]">
                 <v:textbox style="mso-fit-shape-to-text:t">
                   <w:txbxContent>
                     <w:p>
@@ -7897,7 +8937,7 @@
           </mc:Choice>
           <mc:Fallback>
             <w:pict>
-              <v:shape w14:anchorId="1B187192" id="_x0000_s1033" type="#_x0000_t202" style="position:absolute;left:0;text-align:left;margin-left:0;margin-top:27.8pt;width:395.5pt;height:110.6pt;z-index:251673600;visibility:visible;mso-wrap-style:square;mso-width-percent:0;mso-height-percent:200;mso-wrap-distance-left:9pt;mso-wrap-distance-top:3.6pt;mso-wrap-distance-right:9pt;mso-wrap-distance-bottom:3.6pt;mso-position-horizontal:left;mso-position-horizontal-relative:margin;mso-position-vertical:absolute;mso-position-vertical-relative:text;mso-width-percent:0;mso-height-percent:200;mso-width-relative:margin;mso-height-relative:margin;v-text-anchor:top" o:gfxdata="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" fillcolor="#e7e6e6 [3214]">
+              <v:shape w14:anchorId="1B187192" id="_x0000_s1034" type="#_x0000_t202" style="position:absolute;left:0;text-align:left;margin-left:0;margin-top:27.8pt;width:395.5pt;height:110.6pt;z-index:251673600;visibility:visible;mso-wrap-style:square;mso-width-percent:0;mso-height-percent:200;mso-wrap-distance-left:9pt;mso-wrap-distance-top:3.6pt;mso-wrap-distance-right:9pt;mso-wrap-distance-bottom:3.6pt;mso-position-horizontal:left;mso-position-horizontal-relative:margin;mso-position-vertical:absolute;mso-position-vertical-relative:text;mso-width-percent:0;mso-height-percent:200;mso-width-relative:margin;mso-height-relative:margin;v-text-anchor:top" o:gfxdata="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" fillcolor="#e7e6e6 [3214]">
                 <v:textbox style="mso-fit-shape-to-text:t">
                   <w:txbxContent>
                     <w:p>
@@ -8544,8 +9584,6 @@
       <w:pPr>
         <w:pStyle w:val="2"/>
       </w:pPr>
-      <w:bookmarkStart w:id="0" w:name="_GoBack"/>
-      <w:bookmarkEnd w:id="0"/>
       <w:r>
         <w:rPr>
           <w:rFonts w:hint="eastAsia"/>
@@ -8621,9 +9659,6 @@
           <w:numId w:val="1"/>
         </w:numPr>
         <w:ind w:firstLineChars="0"/>
-        <w:rPr>
-          <w:rFonts w:hint="eastAsia"/>
-        </w:rPr>
       </w:pPr>
       <w:r>
         <w:rPr>
@@ -8632,13 +9667,7 @@
         <w:t>static声明的普通内部函数不能打桩，内部函数地址不可见</w:t>
       </w:r>
     </w:p>
-    <w:p>
-      <w:pPr>
-        <w:rPr>
-          <w:rFonts w:hint="eastAsia"/>
-        </w:rPr>
-      </w:pPr>
-    </w:p>
+    <w:p/>
     <w:p>
       <w:pPr>
         <w:pStyle w:val="2"/>
@@ -8651,11 +9680,6 @@
       </w:r>
     </w:p>
     <w:p>
-      <w:pPr>
-        <w:rPr>
-          <w:rFonts w:hint="eastAsia"/>
-        </w:rPr>
-      </w:pPr>
       <w:r>
         <w:rPr>
           <w:rFonts w:hint="eastAsia"/>
@@ -8780,13 +9804,7 @@
         <w:t>）</w:t>
       </w:r>
     </w:p>
-    <w:p>
-      <w:pPr>
-        <w:rPr>
-          <w:rFonts w:hint="eastAsia"/>
-        </w:rPr>
-      </w:pPr>
-    </w:p>
+    <w:p/>
     <w:sectPr>
       <w:pgSz w:w="11906" w:h="16838"/>
       <w:pgMar w:top="1440" w:right="1800" w:bottom="1440" w:left="1800" w:header="851" w:footer="992" w:gutter="0"/>
